--- a/2021项目对接/03-04 上海国寿健康险电话医生/上海国寿健康险电话医生开发需求V2.0.docx
+++ b/2021项目对接/03-04 上海国寿健康险电话医生/上海国寿健康险电话医生开发需求V2.0.docx
@@ -1540,8 +1540,8 @@
           <w:lang w:eastAsia="zh-CN"/>
         </w:rPr>
       </w:pPr>
-      <w:bookmarkStart w:id="15" w:name="_Toc439994682"/>
-      <w:bookmarkStart w:id="16" w:name="_Toc64648002"/>
+      <w:bookmarkStart w:id="15" w:name="_Toc64648002"/>
+      <w:bookmarkStart w:id="16" w:name="_Toc439994682"/>
       <w:r>
         <w:rPr>
           <w:rFonts w:hint="eastAsia"/>
@@ -1549,7 +1549,7 @@
         </w:rPr>
         <w:t>系统功能</w:t>
       </w:r>
-      <w:bookmarkEnd w:id="16"/>
+      <w:bookmarkEnd w:id="15"/>
     </w:p>
     <w:p>
       <w:pPr>
@@ -1711,7 +1711,6 @@
       <w:pPr>
         <w:ind w:firstLine="210"/>
         <w:rPr>
-          <w:rFonts w:hint="eastAsia"/>
           <w:lang w:eastAsia="zh-CN"/>
         </w:rPr>
       </w:pPr>
@@ -1813,8 +1812,81 @@
                 <w:highlight w:val="yellow"/>
                 <w:lang w:eastAsia="zh-CN"/>
               </w:rPr>
-              <w:t>提供的服务接口中参数不进行加密</w:t>
-            </w:r>
+              <w:t>提供的服务接口</w:t>
+            </w:r>
+            <w:r>
+              <w:rPr>
+                <w:rFonts w:hint="eastAsia"/>
+                <w:highlight w:val="yellow"/>
+                <w:lang w:eastAsia="zh-CN"/>
+              </w:rPr>
+              <w:t>不</w:t>
+            </w:r>
+            <w:r>
+              <w:rPr>
+                <w:rFonts w:hint="eastAsia"/>
+                <w:highlight w:val="yellow"/>
+                <w:lang w:eastAsia="zh-CN"/>
+              </w:rPr>
+              <w:t>对参数</w:t>
+            </w:r>
+            <w:r>
+              <w:rPr>
+                <w:rFonts w:hint="eastAsia"/>
+                <w:highlight w:val="yellow"/>
+                <w:lang w:eastAsia="zh-CN"/>
+              </w:rPr>
+              <w:t>进行加密</w:t>
+            </w:r>
+            <w:r>
+              <w:rPr>
+                <w:rFonts w:hint="eastAsia"/>
+                <w:highlight w:val="yellow"/>
+                <w:lang w:eastAsia="zh-CN"/>
+              </w:rPr>
+              <w:t>，只提</w:t>
+            </w:r>
+            <w:r>
+              <w:rPr>
+                <w:rFonts w:hint="eastAsia"/>
+                <w:highlight w:val="yellow"/>
+                <w:lang w:eastAsia="zh-CN"/>
+              </w:rPr>
+              <w:t>供</w:t>
+            </w:r>
+            <w:r>
+              <w:rPr>
+                <w:rFonts w:hint="eastAsia"/>
+                <w:highlight w:val="yellow"/>
+                <w:lang w:eastAsia="zh-CN"/>
+              </w:rPr>
+              <w:t>H</w:t>
+            </w:r>
+            <w:r>
+              <w:rPr>
+                <w:highlight w:val="yellow"/>
+                <w:lang w:eastAsia="zh-CN"/>
+              </w:rPr>
+              <w:t>5</w:t>
+            </w:r>
+            <w:r>
+              <w:rPr>
+                <w:rFonts w:hint="eastAsia"/>
+                <w:highlight w:val="yellow"/>
+                <w:lang w:eastAsia="zh-CN"/>
+              </w:rPr>
+              <w:t>跳</w:t>
+            </w:r>
+            <w:r>
+              <w:rPr>
+                <w:rFonts w:hint="eastAsia"/>
+                <w:highlight w:val="yellow"/>
+                <w:lang w:eastAsia="zh-CN"/>
+              </w:rPr>
+              <w:t>转地址</w:t>
+            </w:r>
+            <w:bookmarkStart w:id="18" w:name="_GoBack"/>
+            <w:bookmarkEnd w:id="18"/>
           </w:p>
           <w:p>
             <w:pPr>
@@ -2119,15 +2191,16 @@
                 <w:highlight w:val="yellow"/>
                 <w:lang w:eastAsia="zh-CN"/>
               </w:rPr>
-              <w:t>鉴权成功后：</w:t>
-            </w:r>
+              <w:t>鉴权成功后：远盟通过</w:t>
+            </w:r>
+            <w:proofErr w:type="spellStart"/>
             <w:r>
               <w:rPr>
                 <w:rFonts w:hint="eastAsia"/>
                 <w:highlight w:val="yellow"/>
                 <w:lang w:eastAsia="zh-CN"/>
               </w:rPr>
-              <w:t>远盟通过</w:t>
+              <w:t>user</w:t>
             </w:r>
             <w:r>
               <w:rPr>
@@ -2135,7 +2208,7 @@
                 <w:highlight w:val="yellow"/>
                 <w:lang w:eastAsia="zh-CN"/>
               </w:rPr>
-              <w:t>user</w:t>
+              <w:t>i</w:t>
             </w:r>
             <w:r>
               <w:rPr>
@@ -2143,59 +2216,34 @@
                 <w:highlight w:val="yellow"/>
                 <w:lang w:eastAsia="zh-CN"/>
               </w:rPr>
-              <w:t>i</w:t>
-            </w:r>
-            <w:bookmarkStart w:id="18" w:name="_GoBack"/>
-            <w:bookmarkEnd w:id="18"/>
+              <w:t>d</w:t>
+            </w:r>
+            <w:proofErr w:type="spellEnd"/>
             <w:r>
               <w:rPr>
                 <w:rFonts w:hint="eastAsia"/>
                 <w:highlight w:val="yellow"/>
                 <w:lang w:eastAsia="zh-CN"/>
               </w:rPr>
-              <w:t>d</w:t>
-            </w:r>
+              <w:t>调用国寿的通过</w:t>
+            </w:r>
+            <w:proofErr w:type="spellStart"/>
             <w:r>
               <w:rPr>
                 <w:rFonts w:hint="eastAsia"/>
                 <w:highlight w:val="yellow"/>
                 <w:lang w:eastAsia="zh-CN"/>
               </w:rPr>
-              <w:t>调用国寿的通过</w:t>
-            </w:r>
-            <w:proofErr w:type="spellStart"/>
+              <w:t>userId</w:t>
+            </w:r>
+            <w:proofErr w:type="spellEnd"/>
             <w:r>
               <w:rPr>
                 <w:rFonts w:hint="eastAsia"/>
                 <w:highlight w:val="yellow"/>
                 <w:lang w:eastAsia="zh-CN"/>
               </w:rPr>
-              <w:t>userId</w:t>
-            </w:r>
-            <w:proofErr w:type="spellEnd"/>
-            <w:r>
-              <w:rPr>
-                <w:rFonts w:hint="eastAsia"/>
-                <w:highlight w:val="yellow"/>
-                <w:lang w:eastAsia="zh-CN"/>
-              </w:rPr>
-              <w:t>获取用户信息接口，接口返回：用户姓名、手机号、身份证等</w:t>
-            </w:r>
-            <w:r>
-              <w:rPr>
-                <w:rFonts w:hint="eastAsia"/>
-                <w:highlight w:val="yellow"/>
-                <w:lang w:eastAsia="zh-CN"/>
-              </w:rPr>
-              <w:t>非脱敏</w:t>
-            </w:r>
-            <w:r>
-              <w:rPr>
-                <w:rFonts w:hint="eastAsia"/>
-                <w:highlight w:val="yellow"/>
-                <w:lang w:eastAsia="zh-CN"/>
-              </w:rPr>
-              <w:t>信息</w:t>
+              <w:t>获取用户信息接口，接口返回：用户姓名、手机号、身份证等非脱敏信息</w:t>
             </w:r>
             <w:r>
               <w:rPr>
@@ -2273,7 +2321,6 @@
           <w:p>
             <w:pPr>
               <w:rPr>
-                <w:rFonts w:hint="eastAsia"/>
                 <w:b/>
                 <w:lang w:eastAsia="zh-CN"/>
               </w:rPr>
@@ -2709,7 +2756,7 @@
         </w:rPr>
         <w:t xml:space="preserve"> </w:t>
       </w:r>
-      <w:bookmarkEnd w:id="15"/>
+      <w:bookmarkEnd w:id="16"/>
     </w:p>
     <w:p>
       <w:pPr>
@@ -5643,7 +5690,7 @@
 </file>
 
 <file path=customXml/itemProps1.xml><?xml version="1.0" encoding="utf-8"?>
-<ds:datastoreItem xmlns:ds="http://schemas.openxmlformats.org/officeDocument/2006/customXml" ds:itemID="{8B229A2E-4CDE-44E2-8F9E-7CAD81173785}">
+<ds:datastoreItem xmlns:ds="http://schemas.openxmlformats.org/officeDocument/2006/customXml" ds:itemID="{E3915AE2-138E-46DD-A680-63AA493B5481}">
   <ds:schemaRefs>
     <ds:schemaRef ds:uri="http://schemas.openxmlformats.org/officeDocument/2006/bibliography"/>
   </ds:schemaRefs>
